--- a/infos/EinverstaendniserklaerungFotosVideos.docx
+++ b/infos/EinverstaendniserklaerungFotosVideos.docx
@@ -15,10 +15,7 @@
         <w:spacing w:before="480"/>
       </w:pPr>
       <w:r>
-        <w:t xml:space="preserve">Ich erkläre mich damit einverstanden, dass Fotos und/oder Videomaterialien veröffentlicht werden, die im Rahmen </w:t>
-      </w:r>
-      <w:r>
-        <w:t xml:space="preserve">von Treffen des </w:t>
+        <w:t xml:space="preserve">Ich erkläre mich damit einverstanden, dass Fotos und/oder Videomaterialien veröffentlicht werden, die im Rahmen von Treffen des </w:t>
       </w:r>
       <w:proofErr w:type="spellStart"/>
       <w:r>
@@ -222,16 +219,14 @@
     <w:p>
       <w:pPr>
         <w:tabs>
-          <w:tab w:val="left" w:pos="1843"/>
+          <w:tab w:val="left" w:pos="4253"/>
         </w:tabs>
       </w:pPr>
       <w:r>
-        <w:t>Familienname:</w:t>
+        <w:t>Familienname Erziehungsberechtigte(r):</w:t>
       </w:r>
       <w:r>
         <w:tab/>
-      </w:r>
-      <w:r>
         <w:t>______________________________</w:t>
       </w:r>
     </w:p>
@@ -239,29 +234,11 @@
       <w:pPr>
         <w:tabs>
           <w:tab w:val="left" w:pos="1843"/>
+          <w:tab w:val="left" w:pos="4253"/>
         </w:tabs>
       </w:pPr>
       <w:r>
-        <w:t>Vorname:</w:t>
-      </w:r>
-      <w:r>
-        <w:tab/>
-      </w:r>
-      <w:r>
-        <w:t>______________________________</w:t>
-      </w:r>
-    </w:p>
-    <w:p>
-      <w:pPr>
-        <w:tabs>
-          <w:tab w:val="left" w:pos="1843"/>
-        </w:tabs>
-      </w:pPr>
-      <w:r>
-        <w:t>Ort</w:t>
-      </w:r>
-      <w:r>
-        <w:t>:</w:t>
+        <w:t>Vorname Erziehungsberechtigte(r):</w:t>
       </w:r>
       <w:r>
         <w:tab/>
@@ -271,37 +248,60 @@
     <w:p>
       <w:pPr>
         <w:tabs>
-          <w:tab w:val="left" w:pos="1843"/>
+          <w:tab w:val="left" w:pos="4253"/>
         </w:tabs>
       </w:pPr>
       <w:r>
+        <w:t>Ort:</w:t>
+      </w:r>
+      <w:r>
+        <w:tab/>
+        <w:t>______________________________</w:t>
+      </w:r>
+    </w:p>
+    <w:p>
+      <w:pPr>
+        <w:tabs>
+          <w:tab w:val="left" w:pos="4253"/>
+        </w:tabs>
+      </w:pPr>
+      <w:r>
         <w:t>Datum:</w:t>
       </w:r>
       <w:r>
         <w:tab/>
-      </w:r>
-      <w:r>
         <w:t>______________________________</w:t>
       </w:r>
     </w:p>
     <w:p/>
     <w:p>
+      <w:r>
+        <w:t>______________________________</w:t>
+      </w:r>
+      <w:r>
+        <w:br/>
+      </w:r>
+      <w:r>
+        <w:t>Unterschrift der/des Erziehungsberechtigten (b</w:t>
+      </w:r>
+      <w:r>
+        <w:t>zw. der/des Eigenberechtigten)</w:t>
+      </w:r>
+    </w:p>
+    <w:p/>
+    <w:p>
+      <w:r>
+        <w:t>______________________________</w:t>
+      </w:r>
+      <w:r>
+        <w:br/>
+        <w:t xml:space="preserve">Unterschrift des </w:t>
+      </w:r>
+      <w:r>
+        <w:t>Kindes</w:t>
+      </w:r>
       <w:bookmarkStart w:id="0" w:name="_GoBack"/>
       <w:bookmarkEnd w:id="0"/>
-    </w:p>
-    <w:p>
-      <w:r>
-        <w:t>______________________________</w:t>
-      </w:r>
-      <w:r>
-        <w:br/>
-      </w:r>
-      <w:r>
-        <w:t>Unterschrift der/des Erziehungsberechtigten (bzw. der/des Eigenberechtigten):</w:t>
-      </w:r>
-      <w:r>
-        <w:tab/>
-      </w:r>
     </w:p>
     <w:sectPr>
       <w:pgSz w:w="11906" w:h="16838"/>
